--- a/docs/admin/BenchMate_Early_Contributor_Agreement.docx
+++ b/docs/admin/BenchMate_Early_Contributor_Agreement.docx
@@ -16,10 +16,7 @@
         <w:t>THIS AGREEMENT is made on [</w:t>
       </w:r>
       <w:r>
-        <w:rPr>
-          <w:highlight w:val="yellow"/>
-        </w:rPr>
-        <w:t>Date</w:t>
+        <w:t>29/4/2025</w:t>
       </w:r>
       <w:r>
         <w:t>]</w:t>
@@ -60,17 +57,16 @@
         <w:rPr>
           <w:highlight w:val="yellow"/>
         </w:rPr>
-        <w:t>Contributor's Full Name</w:t>
+        <w:t xml:space="preserve">Duncan </w:t>
       </w:r>
-      <w:r>
-        <w:t>] of [</w:t>
-      </w:r>
+      <w:proofErr w:type="spellStart"/>
       <w:r>
         <w:rPr>
           <w:highlight w:val="yellow"/>
         </w:rPr>
-        <w:t>Insert Address</w:t>
+        <w:t>Milrad</w:t>
       </w:r>
+      <w:proofErr w:type="spellEnd"/>
       <w:r>
         <w:t>]</w:t>
       </w:r>
@@ -208,7 +204,21 @@
       </w:r>
       <w:r>
         <w:br/>
-        <w:t>5.1 The Contributor acknowledges they are not a founder, officer, or agent of BenchMate and shall not represent themselves as such.</w:t>
+        <w:t>5.1 The Contributor acknowledges they are not a founder</w:t>
+      </w:r>
+      <w:r>
+        <w:t xml:space="preserve"> of</w:t>
+      </w:r>
+      <w:r>
+        <w:t xml:space="preserve"> </w:t>
+      </w:r>
+      <w:proofErr w:type="spellStart"/>
+      <w:r>
+        <w:t>BenchMate</w:t>
+      </w:r>
+      <w:proofErr w:type="spellEnd"/>
+      <w:r>
+        <w:t xml:space="preserve"> and shall not represent themselves as such.</w:t>
       </w:r>
       <w:r>
         <w:br/>
@@ -313,13 +323,7 @@
       </w:r>
       <w:r>
         <w:br/>
-        <w:t>Signature of Representative (</w:t>
-      </w:r>
-      <w:r>
-        <w:t>Mikias Negussie</w:t>
-      </w:r>
-      <w:r>
-        <w:t>)</w:t>
+        <w:t>Signature of Representative (Mikias Negussie)</w:t>
       </w:r>
       <w:r>
         <w:br/>
@@ -353,7 +357,24 @@
       </w:r>
       <w:r>
         <w:br/>
-        <w:t>Name: _______________________</w:t>
+        <w:t>Name: _</w:t>
+      </w:r>
+      <w:r>
+        <w:rPr>
+          <w:u w:val="single"/>
+        </w:rPr>
+        <w:t xml:space="preserve">Duncan </w:t>
+      </w:r>
+      <w:proofErr w:type="spellStart"/>
+      <w:r>
+        <w:rPr>
+          <w:u w:val="single"/>
+        </w:rPr>
+        <w:t>Milrad</w:t>
+      </w:r>
+      <w:proofErr w:type="spellEnd"/>
+      <w:r>
+        <w:t>_________________</w:t>
       </w:r>
       <w:r>
         <w:br/>
